--- a/New Microsoft Office Word Document.docx
+++ b/New Microsoft Office Word Document.docx
@@ -5,182 +5,174 @@
     <w:p>
       <w:pPr>
         <w:rPr>
-          <w:rFonts w:ascii="Arial" w:hAnsi="Arial" w:cs="Arial"/>
-          <w:b/>
-          <w:bCs/>
-          <w:color w:val="212529"/>
-          <w:sz w:val="28"/>
-          <w:szCs w:val="17"/>
-        </w:rPr>
-      </w:pPr>
-      <w:r>
-        <w:rPr>
-          <w:sz w:val="40"/>
-          <w:szCs w:val="40"/>
-          <w:lang w:val="en-IN"/>
-        </w:rPr>
-        <w:t xml:space="preserve">EXP 14: </w:t>
-      </w:r>
-      <w:r>
-        <w:rPr>
-          <w:rFonts w:ascii="Arial" w:hAnsi="Arial" w:cs="Arial"/>
-          <w:b/>
-          <w:bCs/>
-          <w:color w:val="212529"/>
-          <w:sz w:val="28"/>
-          <w:szCs w:val="17"/>
-        </w:rPr>
-        <w:t>Design a system with 5 poles for Highway Lighting such that whenever a car crosses through a pole, the LED installed on it starts blinking (only during night) at a rate twice that of previous pole.</w:t>
-      </w:r>
-    </w:p>
-    <w:p>
-      <w:pPr>
-        <w:rPr>
-          <w:sz w:val="40"/>
-          <w:szCs w:val="40"/>
-          <w:lang w:val="en-IN"/>
-        </w:rPr>
-      </w:pPr>
-      <w:r>
-        <w:rPr>
-          <w:sz w:val="40"/>
-          <w:szCs w:val="40"/>
-          <w:lang w:val="en-IN"/>
-        </w:rPr>
-        <w:t>THEORY:</w:t>
-      </w:r>
-    </w:p>
-    <w:p>
-      <w:pPr>
-        <w:pStyle w:val="ListParagraph"/>
-        <w:numPr>
-          <w:ilvl w:val="0"/>
-          <w:numId w:val="1"/>
-        </w:numPr>
-        <w:rPr>
-          <w:sz w:val="32"/>
-          <w:szCs w:val="40"/>
-          <w:lang w:val="en-IN"/>
-        </w:rPr>
-      </w:pPr>
-      <w:r>
-        <w:rPr>
-          <w:sz w:val="32"/>
-          <w:szCs w:val="40"/>
-          <w:lang w:val="en-IN"/>
-        </w:rPr>
-        <w:t>CONCEPT USED:</w:t>
-      </w:r>
-    </w:p>
-    <w:p>
-      <w:pPr>
-        <w:pStyle w:val="ListParagraph"/>
-        <w:rPr>
-          <w:sz w:val="32"/>
-          <w:szCs w:val="40"/>
-          <w:lang w:val="en-IN"/>
-        </w:rPr>
-      </w:pPr>
-      <w:r>
-        <w:rPr>
-          <w:sz w:val="32"/>
-          <w:szCs w:val="40"/>
-          <w:lang w:val="en-IN"/>
-        </w:rPr>
-        <w:t xml:space="preserve">The concept used in this experiment is of LDR. To blink the light with </w:t>
-      </w:r>
-      <w:r>
-        <w:rPr>
-          <w:sz w:val="32"/>
-          <w:szCs w:val="40"/>
-          <w:lang w:val="en-IN"/>
-        </w:rPr>
-        <w:t xml:space="preserve">2x times faster speed, the moment shadow of the car falls on the LDR, delay is increased by </w:t>
-      </w:r>
+          <w:sz w:val="48"/>
+          <w:szCs w:val="40"/>
+          <w:lang w:val="en-IN"/>
+        </w:rPr>
+      </w:pPr>
+      <w:r>
+        <w:rPr>
+          <w:sz w:val="48"/>
+          <w:szCs w:val="40"/>
+          <w:lang w:val="en-IN"/>
+        </w:rPr>
+        <w:t>CODE:</w:t>
+      </w:r>
+    </w:p>
+    <w:p>
+      <w:pPr>
+        <w:rPr>
+          <w:sz w:val="40"/>
+          <w:szCs w:val="40"/>
+          <w:lang w:val="en-IN"/>
+        </w:rPr>
+      </w:pPr>
       <w:proofErr w:type="gramStart"/>
       <w:r>
         <w:rPr>
-          <w:sz w:val="32"/>
-          <w:szCs w:val="40"/>
-          <w:lang w:val="en-IN"/>
-        </w:rPr>
-        <w:t>2x .</w:t>
+          <w:sz w:val="40"/>
+          <w:szCs w:val="40"/>
+          <w:lang w:val="en-IN"/>
+        </w:rPr>
+        <w:t>const</w:t>
       </w:r>
       <w:proofErr w:type="gramEnd"/>
-    </w:p>
-    <w:p>
-      <w:pPr>
-        <w:pStyle w:val="ListParagraph"/>
-        <w:numPr>
-          <w:ilvl w:val="0"/>
-          <w:numId w:val="1"/>
-        </w:numPr>
-        <w:rPr>
-          <w:sz w:val="32"/>
-          <w:szCs w:val="40"/>
-          <w:lang w:val="en-IN"/>
-        </w:rPr>
-      </w:pPr>
-      <w:r>
-        <w:rPr>
-          <w:sz w:val="32"/>
-          <w:szCs w:val="40"/>
-          <w:lang w:val="en-IN"/>
-        </w:rPr>
-        <w:t>LEARNING AND OUTCOMES:</w:t>
-      </w:r>
-    </w:p>
-    <w:p>
-      <w:pPr>
-        <w:pStyle w:val="ListParagraph"/>
-        <w:rPr>
-          <w:sz w:val="32"/>
-          <w:szCs w:val="40"/>
-          <w:lang w:val="en-IN"/>
-        </w:rPr>
-      </w:pPr>
-      <w:r>
-        <w:rPr>
-          <w:sz w:val="32"/>
-          <w:szCs w:val="40"/>
-          <w:lang w:val="en-IN"/>
-        </w:rPr>
-        <w:t>When the LDR stops receiving light it increases the speed of blinking by twice.</w:t>
-      </w:r>
-    </w:p>
-    <w:p>
-      <w:pPr>
-        <w:rPr>
-          <w:sz w:val="40"/>
-          <w:szCs w:val="40"/>
-          <w:lang w:val="en-IN"/>
-        </w:rPr>
-      </w:pPr>
-      <w:r>
-        <w:rPr>
-          <w:sz w:val="40"/>
-          <w:szCs w:val="40"/>
-          <w:lang w:val="en-IN"/>
-        </w:rPr>
-        <w:t>Problems &amp; Troubleshooting</w:t>
-      </w:r>
-      <w:r>
-        <w:rPr>
-          <w:sz w:val="40"/>
-          <w:szCs w:val="40"/>
-          <w:lang w:val="en-IN"/>
-        </w:rPr>
-        <w:t>:</w:t>
-      </w:r>
-    </w:p>
-    <w:p>
-      <w:pPr>
-        <w:rPr>
-          <w:sz w:val="32"/>
-          <w:szCs w:val="40"/>
-          <w:lang w:val="en-IN"/>
-        </w:rPr>
-      </w:pPr>
+      <w:r>
+        <w:rPr>
+          <w:sz w:val="40"/>
+          <w:szCs w:val="40"/>
+          <w:lang w:val="en-IN"/>
+        </w:rPr>
+        <w:t xml:space="preserve"> </w:t>
+      </w:r>
+      <w:proofErr w:type="spellStart"/>
+      <w:r>
+        <w:rPr>
+          <w:sz w:val="40"/>
+          <w:szCs w:val="40"/>
+          <w:lang w:val="en-IN"/>
+        </w:rPr>
+        <w:t>int</w:t>
+      </w:r>
+      <w:proofErr w:type="spellEnd"/>
+      <w:r>
+        <w:rPr>
+          <w:sz w:val="40"/>
+          <w:szCs w:val="40"/>
+          <w:lang w:val="en-IN"/>
+        </w:rPr>
+        <w:t xml:space="preserve"> </w:t>
+      </w:r>
+      <w:proofErr w:type="spellStart"/>
+      <w:r>
+        <w:rPr>
+          <w:sz w:val="40"/>
+          <w:szCs w:val="40"/>
+          <w:lang w:val="en-IN"/>
+        </w:rPr>
+        <w:t>pResistor</w:t>
+      </w:r>
+      <w:proofErr w:type="spellEnd"/>
+      <w:r>
+        <w:rPr>
+          <w:sz w:val="40"/>
+          <w:szCs w:val="40"/>
+          <w:lang w:val="en-IN"/>
+        </w:rPr>
+        <w:t xml:space="preserve"> = A0; </w:t>
+      </w:r>
+    </w:p>
+    <w:p>
+      <w:pPr>
+        <w:rPr>
+          <w:sz w:val="40"/>
+          <w:szCs w:val="40"/>
+          <w:lang w:val="en-IN"/>
+        </w:rPr>
+      </w:pPr>
+      <w:proofErr w:type="gramStart"/>
+      <w:r>
+        <w:rPr>
+          <w:sz w:val="40"/>
+          <w:szCs w:val="40"/>
+          <w:lang w:val="en-IN"/>
+        </w:rPr>
+        <w:t>const</w:t>
+      </w:r>
+      <w:proofErr w:type="gramEnd"/>
+      <w:r>
+        <w:rPr>
+          <w:sz w:val="40"/>
+          <w:szCs w:val="40"/>
+          <w:lang w:val="en-IN"/>
+        </w:rPr>
+        <w:t xml:space="preserve"> </w:t>
+      </w:r>
+      <w:proofErr w:type="spellStart"/>
+      <w:r>
+        <w:rPr>
+          <w:sz w:val="40"/>
+          <w:szCs w:val="40"/>
+          <w:lang w:val="en-IN"/>
+        </w:rPr>
+        <w:t>int</w:t>
+      </w:r>
+      <w:proofErr w:type="spellEnd"/>
+      <w:r>
+        <w:rPr>
+          <w:sz w:val="40"/>
+          <w:szCs w:val="40"/>
+          <w:lang w:val="en-IN"/>
+        </w:rPr>
+        <w:t xml:space="preserve"> </w:t>
+      </w:r>
+      <w:proofErr w:type="spellStart"/>
+      <w:r>
+        <w:rPr>
+          <w:sz w:val="40"/>
+          <w:szCs w:val="40"/>
+          <w:lang w:val="en-IN"/>
+        </w:rPr>
+        <w:t>ledPin</w:t>
+      </w:r>
+      <w:proofErr w:type="spellEnd"/>
+      <w:r>
+        <w:rPr>
+          <w:sz w:val="40"/>
+          <w:szCs w:val="40"/>
+          <w:lang w:val="en-IN"/>
+        </w:rPr>
+        <w:t xml:space="preserve">=9;       </w:t>
+      </w:r>
+    </w:p>
+    <w:p>
+      <w:pPr>
+        <w:rPr>
+          <w:sz w:val="40"/>
+          <w:szCs w:val="40"/>
+          <w:lang w:val="en-IN"/>
+        </w:rPr>
+      </w:pPr>
+      <w:proofErr w:type="spellStart"/>
+      <w:proofErr w:type="gramStart"/>
+      <w:r>
+        <w:rPr>
+          <w:sz w:val="40"/>
+          <w:szCs w:val="40"/>
+          <w:lang w:val="en-IN"/>
+        </w:rPr>
+        <w:t>int</w:t>
+      </w:r>
+      <w:proofErr w:type="spellEnd"/>
+      <w:proofErr w:type="gramEnd"/>
+      <w:r>
+        <w:rPr>
+          <w:sz w:val="40"/>
+          <w:szCs w:val="40"/>
+          <w:lang w:val="en-IN"/>
+        </w:rPr>
+        <w:t xml:space="preserve"> value;</w:t>
+      </w:r>
       <w:r>
         <w:rPr>
           <w:sz w:val="40"/>
@@ -191,198 +183,787 @@
       </w:r>
       <w:r>
         <w:rPr>
-          <w:sz w:val="32"/>
-          <w:szCs w:val="40"/>
-          <w:lang w:val="en-IN"/>
-        </w:rPr>
-        <w:t xml:space="preserve">The problems were encountered in the coding and while </w:t>
-      </w:r>
-      <w:r>
-        <w:rPr>
-          <w:sz w:val="32"/>
-          <w:szCs w:val="40"/>
-          <w:lang w:val="en-IN"/>
-        </w:rPr>
-        <w:t>connecting the wires of circuit.</w:t>
-      </w:r>
-    </w:p>
-    <w:p>
-      <w:pPr>
-        <w:rPr>
-          <w:sz w:val="40"/>
-          <w:szCs w:val="40"/>
-          <w:lang w:val="en-IN"/>
-        </w:rPr>
-      </w:pPr>
-      <w:r>
-        <w:rPr>
-          <w:sz w:val="40"/>
-          <w:szCs w:val="40"/>
-          <w:lang w:val="en-IN"/>
-        </w:rPr>
-        <w:t>Precautions:</w:t>
-      </w:r>
-    </w:p>
-    <w:p>
-      <w:pPr>
-        <w:pStyle w:val="ListParagraph"/>
-        <w:numPr>
-          <w:ilvl w:val="0"/>
-          <w:numId w:val="2"/>
-        </w:numPr>
-        <w:rPr>
-          <w:sz w:val="32"/>
-          <w:szCs w:val="40"/>
-          <w:lang w:val="en-IN"/>
-        </w:rPr>
-      </w:pPr>
-      <w:r>
-        <w:rPr>
-          <w:sz w:val="32"/>
-          <w:szCs w:val="40"/>
-          <w:lang w:val="en-IN"/>
-        </w:rPr>
-        <w:t xml:space="preserve">We must analyse the circuit carefully before uploading the code to </w:t>
-      </w:r>
-      <w:proofErr w:type="spellStart"/>
-      <w:r>
-        <w:rPr>
-          <w:sz w:val="32"/>
-          <w:szCs w:val="40"/>
-          <w:lang w:val="en-IN"/>
-        </w:rPr>
-        <w:t>arduino</w:t>
-      </w:r>
-      <w:proofErr w:type="spellEnd"/>
-      <w:r>
-        <w:rPr>
-          <w:sz w:val="32"/>
-          <w:szCs w:val="40"/>
-          <w:lang w:val="en-IN"/>
-        </w:rPr>
-        <w:t>.</w:t>
-      </w:r>
-    </w:p>
-    <w:p>
-      <w:pPr>
-        <w:pStyle w:val="ListParagraph"/>
-        <w:numPr>
-          <w:ilvl w:val="0"/>
-          <w:numId w:val="2"/>
-        </w:numPr>
-        <w:rPr>
-          <w:sz w:val="32"/>
-          <w:szCs w:val="40"/>
-          <w:lang w:val="en-IN"/>
-        </w:rPr>
-      </w:pPr>
-      <w:r>
-        <w:rPr>
-          <w:sz w:val="32"/>
-          <w:szCs w:val="40"/>
-          <w:lang w:val="en-IN"/>
-        </w:rPr>
-        <w:t xml:space="preserve"> Analyse the wires carefully after completing the circuit.</w:t>
-      </w:r>
-    </w:p>
-    <w:p>
-      <w:pPr>
-        <w:pStyle w:val="ListParagraph"/>
-        <w:numPr>
-          <w:ilvl w:val="0"/>
-          <w:numId w:val="2"/>
-        </w:numPr>
-        <w:rPr>
-          <w:sz w:val="40"/>
-          <w:szCs w:val="40"/>
-          <w:lang w:val="en-IN"/>
-        </w:rPr>
-      </w:pPr>
-      <w:r>
-        <w:rPr>
-          <w:sz w:val="32"/>
-          <w:szCs w:val="40"/>
-          <w:lang w:val="en-IN"/>
-        </w:rPr>
-        <w:t>Check the wires, if they are short circuiting</w:t>
-      </w:r>
-      <w:r>
-        <w:rPr>
-          <w:sz w:val="40"/>
-          <w:szCs w:val="40"/>
-          <w:lang w:val="en-IN"/>
-        </w:rPr>
-        <w:t>.</w:t>
-      </w:r>
-    </w:p>
-    <w:p>
-      <w:pPr>
-        <w:rPr>
-          <w:sz w:val="40"/>
-          <w:szCs w:val="40"/>
-          <w:lang w:val="en-IN"/>
-        </w:rPr>
-      </w:pPr>
-      <w:r>
-        <w:rPr>
-          <w:sz w:val="40"/>
-          <w:szCs w:val="40"/>
-          <w:lang w:val="en-IN"/>
-        </w:rPr>
-        <w:t xml:space="preserve"> Learning Outcomes</w:t>
-      </w:r>
-      <w:r>
-        <w:rPr>
-          <w:sz w:val="40"/>
-          <w:szCs w:val="40"/>
-          <w:lang w:val="en-IN"/>
-        </w:rPr>
-        <w:t>:</w:t>
-      </w:r>
-    </w:p>
-    <w:p>
-      <w:pPr>
-        <w:rPr>
-          <w:sz w:val="32"/>
-          <w:szCs w:val="40"/>
-          <w:lang w:val="en-IN"/>
-        </w:rPr>
-      </w:pPr>
-      <w:r>
-        <w:rPr>
-          <w:sz w:val="32"/>
-          <w:szCs w:val="40"/>
-          <w:lang w:val="en-IN"/>
-        </w:rPr>
-        <w:t xml:space="preserve">The concept used in this experiment is of LDR. To blink the light with 2x times faster speed, the moment shadow of the car falls on the LDR, delay is increased by </w:t>
-      </w:r>
+          <w:sz w:val="40"/>
+          <w:szCs w:val="40"/>
+          <w:lang w:val="en-IN"/>
+        </w:rPr>
+        <w:tab/>
+      </w:r>
+      <w:r>
+        <w:rPr>
+          <w:sz w:val="40"/>
+          <w:szCs w:val="40"/>
+          <w:lang w:val="en-IN"/>
+        </w:rPr>
+        <w:tab/>
+      </w:r>
+      <w:r>
+        <w:rPr>
+          <w:sz w:val="40"/>
+          <w:szCs w:val="40"/>
+          <w:lang w:val="en-IN"/>
+        </w:rPr>
+        <w:tab/>
+      </w:r>
+    </w:p>
+    <w:p>
+      <w:pPr>
+        <w:rPr>
+          <w:sz w:val="40"/>
+          <w:szCs w:val="40"/>
+          <w:lang w:val="en-IN"/>
+        </w:rPr>
+      </w:pPr>
       <w:proofErr w:type="gramStart"/>
       <w:r>
         <w:rPr>
-          <w:sz w:val="32"/>
-          <w:szCs w:val="40"/>
-          <w:lang w:val="en-IN"/>
-        </w:rPr>
-        <w:t>2x</w:t>
+          <w:sz w:val="40"/>
+          <w:szCs w:val="40"/>
+          <w:lang w:val="en-IN"/>
+        </w:rPr>
+        <w:t>void</w:t>
       </w:r>
       <w:proofErr w:type="gramEnd"/>
       <w:r>
         <w:rPr>
-          <w:sz w:val="32"/>
-          <w:szCs w:val="40"/>
-          <w:lang w:val="en-IN"/>
-        </w:rPr>
-        <w:t>.</w:t>
-      </w:r>
-    </w:p>
-    <w:p>
-      <w:pPr>
-        <w:rPr>
-          <w:sz w:val="40"/>
-          <w:szCs w:val="40"/>
-          <w:lang w:val="en-IN"/>
-        </w:rPr>
-      </w:pPr>
+          <w:sz w:val="40"/>
+          <w:szCs w:val="40"/>
+          <w:lang w:val="en-IN"/>
+        </w:rPr>
+        <w:t xml:space="preserve"> setup(){</w:t>
+      </w:r>
+    </w:p>
+    <w:p>
+      <w:pPr>
+        <w:rPr>
+          <w:sz w:val="40"/>
+          <w:szCs w:val="40"/>
+          <w:lang w:val="en-IN"/>
+        </w:rPr>
+      </w:pPr>
+      <w:r>
+        <w:rPr>
+          <w:sz w:val="40"/>
+          <w:szCs w:val="40"/>
+          <w:lang w:val="en-IN"/>
+        </w:rPr>
+        <w:t xml:space="preserve"> </w:t>
+      </w:r>
+      <w:proofErr w:type="spellStart"/>
+      <w:proofErr w:type="gramStart"/>
+      <w:r>
+        <w:rPr>
+          <w:sz w:val="40"/>
+          <w:szCs w:val="40"/>
+          <w:lang w:val="en-IN"/>
+        </w:rPr>
+        <w:t>pinMode</w:t>
+      </w:r>
+      <w:proofErr w:type="spellEnd"/>
+      <w:r>
+        <w:rPr>
+          <w:sz w:val="40"/>
+          <w:szCs w:val="40"/>
+          <w:lang w:val="en-IN"/>
+        </w:rPr>
+        <w:t>(</w:t>
+      </w:r>
+      <w:proofErr w:type="spellStart"/>
+      <w:proofErr w:type="gramEnd"/>
+      <w:r>
+        <w:rPr>
+          <w:sz w:val="40"/>
+          <w:szCs w:val="40"/>
+          <w:lang w:val="en-IN"/>
+        </w:rPr>
+        <w:t>ledPin</w:t>
+      </w:r>
+      <w:proofErr w:type="spellEnd"/>
+      <w:r>
+        <w:rPr>
+          <w:sz w:val="40"/>
+          <w:szCs w:val="40"/>
+          <w:lang w:val="en-IN"/>
+        </w:rPr>
+        <w:t xml:space="preserve">, OUTPUT);  </w:t>
+      </w:r>
+    </w:p>
+    <w:p>
+      <w:pPr>
+        <w:rPr>
+          <w:sz w:val="40"/>
+          <w:szCs w:val="40"/>
+          <w:lang w:val="en-IN"/>
+        </w:rPr>
+      </w:pPr>
+      <w:r>
+        <w:rPr>
+          <w:sz w:val="40"/>
+          <w:szCs w:val="40"/>
+          <w:lang w:val="en-IN"/>
+        </w:rPr>
+        <w:t xml:space="preserve"> </w:t>
+      </w:r>
+      <w:proofErr w:type="spellStart"/>
+      <w:proofErr w:type="gramStart"/>
+      <w:r>
+        <w:rPr>
+          <w:sz w:val="40"/>
+          <w:szCs w:val="40"/>
+          <w:lang w:val="en-IN"/>
+        </w:rPr>
+        <w:t>pinMode</w:t>
+      </w:r>
+      <w:proofErr w:type="spellEnd"/>
+      <w:r>
+        <w:rPr>
+          <w:sz w:val="40"/>
+          <w:szCs w:val="40"/>
+          <w:lang w:val="en-IN"/>
+        </w:rPr>
+        <w:t>(</w:t>
+      </w:r>
+      <w:proofErr w:type="spellStart"/>
+      <w:proofErr w:type="gramEnd"/>
+      <w:r>
+        <w:rPr>
+          <w:sz w:val="40"/>
+          <w:szCs w:val="40"/>
+          <w:lang w:val="en-IN"/>
+        </w:rPr>
+        <w:t>pResistor</w:t>
+      </w:r>
+      <w:proofErr w:type="spellEnd"/>
+      <w:r>
+        <w:rPr>
+          <w:sz w:val="40"/>
+          <w:szCs w:val="40"/>
+          <w:lang w:val="en-IN"/>
+        </w:rPr>
+        <w:t>, INPUT);</w:t>
+      </w:r>
+    </w:p>
+    <w:p>
+      <w:pPr>
+        <w:rPr>
+          <w:sz w:val="40"/>
+          <w:szCs w:val="40"/>
+          <w:lang w:val="en-IN"/>
+        </w:rPr>
+      </w:pPr>
+      <w:r>
+        <w:rPr>
+          <w:sz w:val="40"/>
+          <w:szCs w:val="40"/>
+          <w:lang w:val="en-IN"/>
+        </w:rPr>
+        <w:t>}</w:t>
+      </w:r>
+    </w:p>
+    <w:p>
+      <w:pPr>
+        <w:rPr>
+          <w:sz w:val="40"/>
+          <w:szCs w:val="40"/>
+          <w:lang w:val="en-IN"/>
+        </w:rPr>
+      </w:pPr>
+      <w:proofErr w:type="gramStart"/>
+      <w:r>
+        <w:rPr>
+          <w:sz w:val="40"/>
+          <w:szCs w:val="40"/>
+          <w:lang w:val="en-IN"/>
+        </w:rPr>
+        <w:t>void</w:t>
+      </w:r>
+      <w:proofErr w:type="gramEnd"/>
+      <w:r>
+        <w:rPr>
+          <w:sz w:val="40"/>
+          <w:szCs w:val="40"/>
+          <w:lang w:val="en-IN"/>
+        </w:rPr>
+        <w:t xml:space="preserve"> loop(){</w:t>
+      </w:r>
+    </w:p>
+    <w:p>
+      <w:pPr>
+        <w:rPr>
+          <w:sz w:val="40"/>
+          <w:szCs w:val="40"/>
+          <w:lang w:val="en-IN"/>
+        </w:rPr>
+      </w:pPr>
+      <w:r>
+        <w:rPr>
+          <w:sz w:val="40"/>
+          <w:szCs w:val="40"/>
+          <w:lang w:val="en-IN"/>
+        </w:rPr>
+        <w:t xml:space="preserve">  </w:t>
+      </w:r>
+      <w:proofErr w:type="gramStart"/>
+      <w:r>
+        <w:rPr>
+          <w:sz w:val="40"/>
+          <w:szCs w:val="40"/>
+          <w:lang w:val="en-IN"/>
+        </w:rPr>
+        <w:t>value</w:t>
+      </w:r>
+      <w:proofErr w:type="gramEnd"/>
+      <w:r>
+        <w:rPr>
+          <w:sz w:val="40"/>
+          <w:szCs w:val="40"/>
+          <w:lang w:val="en-IN"/>
+        </w:rPr>
+        <w:t xml:space="preserve"> = </w:t>
+      </w:r>
+      <w:proofErr w:type="spellStart"/>
+      <w:r>
+        <w:rPr>
+          <w:sz w:val="40"/>
+          <w:szCs w:val="40"/>
+          <w:lang w:val="en-IN"/>
+        </w:rPr>
+        <w:t>analogRead</w:t>
+      </w:r>
+      <w:proofErr w:type="spellEnd"/>
+      <w:r>
+        <w:rPr>
+          <w:sz w:val="40"/>
+          <w:szCs w:val="40"/>
+          <w:lang w:val="en-IN"/>
+        </w:rPr>
+        <w:t>(</w:t>
+      </w:r>
+      <w:proofErr w:type="spellStart"/>
+      <w:r>
+        <w:rPr>
+          <w:sz w:val="40"/>
+          <w:szCs w:val="40"/>
+          <w:lang w:val="en-IN"/>
+        </w:rPr>
+        <w:t>pResistor</w:t>
+      </w:r>
+      <w:proofErr w:type="spellEnd"/>
+      <w:r>
+        <w:rPr>
+          <w:sz w:val="40"/>
+          <w:szCs w:val="40"/>
+          <w:lang w:val="en-IN"/>
+        </w:rPr>
+        <w:t>);</w:t>
+      </w:r>
+    </w:p>
+    <w:p>
+      <w:pPr>
+        <w:rPr>
+          <w:sz w:val="40"/>
+          <w:szCs w:val="40"/>
+          <w:lang w:val="en-IN"/>
+        </w:rPr>
+      </w:pPr>
+      <w:r>
+        <w:rPr>
+          <w:sz w:val="40"/>
+          <w:szCs w:val="40"/>
+          <w:lang w:val="en-IN"/>
+        </w:rPr>
+        <w:t xml:space="preserve">   </w:t>
+      </w:r>
+    </w:p>
+    <w:p>
+      <w:pPr>
+        <w:rPr>
+          <w:sz w:val="40"/>
+          <w:szCs w:val="40"/>
+          <w:lang w:val="en-IN"/>
+        </w:rPr>
+      </w:pPr>
+      <w:r>
+        <w:rPr>
+          <w:sz w:val="40"/>
+          <w:szCs w:val="40"/>
+          <w:lang w:val="en-IN"/>
+        </w:rPr>
+        <w:t xml:space="preserve">  </w:t>
+      </w:r>
+      <w:proofErr w:type="gramStart"/>
+      <w:r>
+        <w:rPr>
+          <w:sz w:val="40"/>
+          <w:szCs w:val="40"/>
+          <w:lang w:val="en-IN"/>
+        </w:rPr>
+        <w:t>if</w:t>
+      </w:r>
+      <w:proofErr w:type="gramEnd"/>
+      <w:r>
+        <w:rPr>
+          <w:sz w:val="40"/>
+          <w:szCs w:val="40"/>
+          <w:lang w:val="en-IN"/>
+        </w:rPr>
+        <w:t xml:space="preserve"> (value &gt; 25){</w:t>
+      </w:r>
+    </w:p>
+    <w:p>
+      <w:pPr>
+        <w:rPr>
+          <w:sz w:val="40"/>
+          <w:szCs w:val="40"/>
+          <w:lang w:val="en-IN"/>
+        </w:rPr>
+      </w:pPr>
+      <w:r>
+        <w:rPr>
+          <w:sz w:val="40"/>
+          <w:szCs w:val="40"/>
+          <w:lang w:val="en-IN"/>
+        </w:rPr>
+        <w:t xml:space="preserve">    </w:t>
+      </w:r>
+      <w:proofErr w:type="spellStart"/>
+      <w:proofErr w:type="gramStart"/>
+      <w:r>
+        <w:rPr>
+          <w:sz w:val="40"/>
+          <w:szCs w:val="40"/>
+          <w:lang w:val="en-IN"/>
+        </w:rPr>
+        <w:t>digitalWrite</w:t>
+      </w:r>
+      <w:proofErr w:type="spellEnd"/>
+      <w:r>
+        <w:rPr>
+          <w:sz w:val="40"/>
+          <w:szCs w:val="40"/>
+          <w:lang w:val="en-IN"/>
+        </w:rPr>
+        <w:t>(</w:t>
+      </w:r>
+      <w:proofErr w:type="spellStart"/>
+      <w:proofErr w:type="gramEnd"/>
+      <w:r>
+        <w:rPr>
+          <w:sz w:val="40"/>
+          <w:szCs w:val="40"/>
+          <w:lang w:val="en-IN"/>
+        </w:rPr>
+        <w:t>ledPin</w:t>
+      </w:r>
+      <w:proofErr w:type="spellEnd"/>
+      <w:r>
+        <w:rPr>
+          <w:sz w:val="40"/>
+          <w:szCs w:val="40"/>
+          <w:lang w:val="en-IN"/>
+        </w:rPr>
+        <w:t xml:space="preserve">, HIGH);  </w:t>
+      </w:r>
+    </w:p>
+    <w:p>
+      <w:pPr>
+        <w:rPr>
+          <w:sz w:val="40"/>
+          <w:szCs w:val="40"/>
+          <w:lang w:val="en-IN"/>
+        </w:rPr>
+      </w:pPr>
+      <w:r>
+        <w:rPr>
+          <w:sz w:val="40"/>
+          <w:szCs w:val="40"/>
+          <w:lang w:val="en-IN"/>
+        </w:rPr>
+        <w:t xml:space="preserve">    </w:t>
+      </w:r>
+      <w:proofErr w:type="gramStart"/>
+      <w:r>
+        <w:rPr>
+          <w:sz w:val="40"/>
+          <w:szCs w:val="40"/>
+          <w:lang w:val="en-IN"/>
+        </w:rPr>
+        <w:t>delay(</w:t>
+      </w:r>
+      <w:proofErr w:type="gramEnd"/>
+      <w:r>
+        <w:rPr>
+          <w:sz w:val="40"/>
+          <w:szCs w:val="40"/>
+          <w:lang w:val="en-IN"/>
+        </w:rPr>
+        <w:t>10);</w:t>
+      </w:r>
+    </w:p>
+    <w:p>
+      <w:pPr>
+        <w:rPr>
+          <w:sz w:val="40"/>
+          <w:szCs w:val="40"/>
+          <w:lang w:val="en-IN"/>
+        </w:rPr>
+      </w:pPr>
+      <w:r>
+        <w:rPr>
+          <w:sz w:val="40"/>
+          <w:szCs w:val="40"/>
+          <w:lang w:val="en-IN"/>
+        </w:rPr>
+        <w:t xml:space="preserve">    </w:t>
+      </w:r>
+      <w:proofErr w:type="spellStart"/>
+      <w:proofErr w:type="gramStart"/>
+      <w:r>
+        <w:rPr>
+          <w:sz w:val="40"/>
+          <w:szCs w:val="40"/>
+          <w:lang w:val="en-IN"/>
+        </w:rPr>
+        <w:t>digitalWrite</w:t>
+      </w:r>
+      <w:proofErr w:type="spellEnd"/>
+      <w:r>
+        <w:rPr>
+          <w:sz w:val="40"/>
+          <w:szCs w:val="40"/>
+          <w:lang w:val="en-IN"/>
+        </w:rPr>
+        <w:t>(</w:t>
+      </w:r>
+      <w:proofErr w:type="spellStart"/>
+      <w:proofErr w:type="gramEnd"/>
+      <w:r>
+        <w:rPr>
+          <w:sz w:val="40"/>
+          <w:szCs w:val="40"/>
+          <w:lang w:val="en-IN"/>
+        </w:rPr>
+        <w:t>ledPin</w:t>
+      </w:r>
+      <w:proofErr w:type="spellEnd"/>
+      <w:r>
+        <w:rPr>
+          <w:sz w:val="40"/>
+          <w:szCs w:val="40"/>
+          <w:lang w:val="en-IN"/>
+        </w:rPr>
+        <w:t>, LOW);</w:t>
+      </w:r>
+    </w:p>
+    <w:p>
+      <w:pPr>
+        <w:rPr>
+          <w:sz w:val="40"/>
+          <w:szCs w:val="40"/>
+          <w:lang w:val="en-IN"/>
+        </w:rPr>
+      </w:pPr>
+      <w:r>
+        <w:rPr>
+          <w:sz w:val="40"/>
+          <w:szCs w:val="40"/>
+          <w:lang w:val="en-IN"/>
+        </w:rPr>
+        <w:t xml:space="preserve">    </w:t>
+      </w:r>
+    </w:p>
+    <w:p>
+      <w:pPr>
+        <w:rPr>
+          <w:sz w:val="40"/>
+          <w:szCs w:val="40"/>
+          <w:lang w:val="en-IN"/>
+        </w:rPr>
+      </w:pPr>
+      <w:r>
+        <w:rPr>
+          <w:sz w:val="40"/>
+          <w:szCs w:val="40"/>
+          <w:lang w:val="en-IN"/>
+        </w:rPr>
+        <w:t xml:space="preserve">  }</w:t>
+      </w:r>
+    </w:p>
+    <w:p>
+      <w:pPr>
+        <w:rPr>
+          <w:sz w:val="40"/>
+          <w:szCs w:val="40"/>
+          <w:lang w:val="en-IN"/>
+        </w:rPr>
+      </w:pPr>
+      <w:r>
+        <w:rPr>
+          <w:sz w:val="40"/>
+          <w:szCs w:val="40"/>
+          <w:lang w:val="en-IN"/>
+        </w:rPr>
+        <w:lastRenderedPageBreak/>
+        <w:t xml:space="preserve">  </w:t>
+      </w:r>
+      <w:proofErr w:type="gramStart"/>
+      <w:r>
+        <w:rPr>
+          <w:sz w:val="40"/>
+          <w:szCs w:val="40"/>
+          <w:lang w:val="en-IN"/>
+        </w:rPr>
+        <w:t>else{</w:t>
+      </w:r>
+      <w:proofErr w:type="gramEnd"/>
+    </w:p>
+    <w:p>
+      <w:pPr>
+        <w:rPr>
+          <w:sz w:val="40"/>
+          <w:szCs w:val="40"/>
+          <w:lang w:val="en-IN"/>
+        </w:rPr>
+      </w:pPr>
+      <w:r>
+        <w:rPr>
+          <w:sz w:val="40"/>
+          <w:szCs w:val="40"/>
+          <w:lang w:val="en-IN"/>
+        </w:rPr>
+        <w:t xml:space="preserve">    </w:t>
+      </w:r>
+      <w:proofErr w:type="spellStart"/>
+      <w:proofErr w:type="gramStart"/>
+      <w:r>
+        <w:rPr>
+          <w:sz w:val="40"/>
+          <w:szCs w:val="40"/>
+          <w:lang w:val="en-IN"/>
+        </w:rPr>
+        <w:t>digitalWrite</w:t>
+      </w:r>
+      <w:proofErr w:type="spellEnd"/>
+      <w:r>
+        <w:rPr>
+          <w:sz w:val="40"/>
+          <w:szCs w:val="40"/>
+          <w:lang w:val="en-IN"/>
+        </w:rPr>
+        <w:t>(</w:t>
+      </w:r>
+      <w:proofErr w:type="spellStart"/>
+      <w:proofErr w:type="gramEnd"/>
+      <w:r>
+        <w:rPr>
+          <w:sz w:val="40"/>
+          <w:szCs w:val="40"/>
+          <w:lang w:val="en-IN"/>
+        </w:rPr>
+        <w:t>ledPin</w:t>
+      </w:r>
+      <w:proofErr w:type="spellEnd"/>
+      <w:r>
+        <w:rPr>
+          <w:sz w:val="40"/>
+          <w:szCs w:val="40"/>
+          <w:lang w:val="en-IN"/>
+        </w:rPr>
+        <w:t xml:space="preserve">, HIGH); </w:t>
+      </w:r>
+    </w:p>
+    <w:p>
+      <w:pPr>
+        <w:rPr>
+          <w:sz w:val="40"/>
+          <w:szCs w:val="40"/>
+          <w:lang w:val="en-IN"/>
+        </w:rPr>
+      </w:pPr>
+      <w:r>
+        <w:rPr>
+          <w:sz w:val="40"/>
+          <w:szCs w:val="40"/>
+          <w:lang w:val="en-IN"/>
+        </w:rPr>
+        <w:t xml:space="preserve">  </w:t>
+      </w:r>
+      <w:r>
+        <w:rPr>
+          <w:sz w:val="40"/>
+          <w:szCs w:val="40"/>
+          <w:lang w:val="en-IN"/>
+        </w:rPr>
+        <w:tab/>
+      </w:r>
+      <w:proofErr w:type="gramStart"/>
+      <w:r>
+        <w:rPr>
+          <w:sz w:val="40"/>
+          <w:szCs w:val="40"/>
+          <w:lang w:val="en-IN"/>
+        </w:rPr>
+        <w:t>delay(</w:t>
+      </w:r>
+      <w:proofErr w:type="gramEnd"/>
+      <w:r>
+        <w:rPr>
+          <w:sz w:val="40"/>
+          <w:szCs w:val="40"/>
+          <w:lang w:val="en-IN"/>
+        </w:rPr>
+        <w:t>20);</w:t>
+      </w:r>
+    </w:p>
+    <w:p>
+      <w:pPr>
+        <w:rPr>
+          <w:sz w:val="40"/>
+          <w:szCs w:val="40"/>
+          <w:lang w:val="en-IN"/>
+        </w:rPr>
+      </w:pPr>
+      <w:r>
+        <w:rPr>
+          <w:sz w:val="40"/>
+          <w:szCs w:val="40"/>
+          <w:lang w:val="en-IN"/>
+        </w:rPr>
+        <w:t xml:space="preserve">    </w:t>
+      </w:r>
+      <w:proofErr w:type="spellStart"/>
+      <w:proofErr w:type="gramStart"/>
+      <w:r>
+        <w:rPr>
+          <w:sz w:val="40"/>
+          <w:szCs w:val="40"/>
+          <w:lang w:val="en-IN"/>
+        </w:rPr>
+        <w:t>digitalWrite</w:t>
+      </w:r>
+      <w:proofErr w:type="spellEnd"/>
+      <w:r>
+        <w:rPr>
+          <w:sz w:val="40"/>
+          <w:szCs w:val="40"/>
+          <w:lang w:val="en-IN"/>
+        </w:rPr>
+        <w:t>(</w:t>
+      </w:r>
+      <w:proofErr w:type="spellStart"/>
+      <w:proofErr w:type="gramEnd"/>
+      <w:r>
+        <w:rPr>
+          <w:sz w:val="40"/>
+          <w:szCs w:val="40"/>
+          <w:lang w:val="en-IN"/>
+        </w:rPr>
+        <w:t>ledPin</w:t>
+      </w:r>
+      <w:proofErr w:type="spellEnd"/>
+      <w:r>
+        <w:rPr>
+          <w:sz w:val="40"/>
+          <w:szCs w:val="40"/>
+          <w:lang w:val="en-IN"/>
+        </w:rPr>
+        <w:t>, LOW);</w:t>
+      </w:r>
+    </w:p>
+    <w:p>
+      <w:pPr>
+        <w:rPr>
+          <w:sz w:val="40"/>
+          <w:szCs w:val="40"/>
+          <w:lang w:val="en-IN"/>
+        </w:rPr>
+      </w:pPr>
+      <w:r>
+        <w:rPr>
+          <w:sz w:val="40"/>
+          <w:szCs w:val="40"/>
+          <w:lang w:val="en-IN"/>
+        </w:rPr>
+        <w:t xml:space="preserve">    </w:t>
+      </w:r>
+    </w:p>
+    <w:p>
+      <w:pPr>
+        <w:rPr>
+          <w:sz w:val="40"/>
+          <w:szCs w:val="40"/>
+          <w:lang w:val="en-IN"/>
+        </w:rPr>
+      </w:pPr>
+      <w:r>
+        <w:rPr>
+          <w:sz w:val="40"/>
+          <w:szCs w:val="40"/>
+          <w:lang w:val="en-IN"/>
+        </w:rPr>
+        <w:t xml:space="preserve">  }</w:t>
+      </w:r>
+    </w:p>
+    <w:p>
+      <w:pPr>
+        <w:rPr>
+          <w:sz w:val="40"/>
+          <w:szCs w:val="40"/>
+          <w:lang w:val="en-IN"/>
+        </w:rPr>
+      </w:pPr>
+    </w:p>
+    <w:p>
+      <w:pPr>
+        <w:rPr>
+          <w:sz w:val="40"/>
+          <w:szCs w:val="40"/>
+          <w:lang w:val="en-IN"/>
+        </w:rPr>
+      </w:pPr>
+      <w:r>
+        <w:rPr>
+          <w:sz w:val="40"/>
+          <w:szCs w:val="40"/>
+          <w:lang w:val="en-IN"/>
+        </w:rPr>
+        <w:t xml:space="preserve">  </w:t>
+      </w:r>
+      <w:proofErr w:type="gramStart"/>
+      <w:r>
+        <w:rPr>
+          <w:sz w:val="40"/>
+          <w:szCs w:val="40"/>
+          <w:lang w:val="en-IN"/>
+        </w:rPr>
+        <w:t>delay(</w:t>
+      </w:r>
+      <w:proofErr w:type="gramEnd"/>
+      <w:r>
+        <w:rPr>
+          <w:sz w:val="40"/>
+          <w:szCs w:val="40"/>
+          <w:lang w:val="en-IN"/>
+        </w:rPr>
+        <w:t>500); //Small delay</w:t>
+      </w:r>
+    </w:p>
+    <w:p>
+      <w:pPr>
+        <w:rPr>
+          <w:sz w:val="40"/>
+          <w:szCs w:val="40"/>
+          <w:lang w:val="en-IN"/>
+        </w:rPr>
+      </w:pPr>
+      <w:r>
+        <w:rPr>
+          <w:sz w:val="40"/>
+          <w:szCs w:val="40"/>
+          <w:lang w:val="en-IN"/>
+        </w:rPr>
+        <w:t>}</w:t>
+      </w:r>
     </w:p>
     <w:sectPr>
       <w:pgSz w:w="12240" w:h="15840"/>
@@ -742,6 +1323,7 @@
   <w:style w:type="paragraph" w:default="1" w:styleId="Normal">
     <w:name w:val="Normal"/>
     <w:qFormat/>
+    <w:rsid w:val="000B02BB"/>
   </w:style>
   <w:style w:type="character" w:default="1" w:styleId="DefaultParagraphFont">
     <w:name w:val="Default Paragraph Font"/>
